--- a/Project Document.docx
+++ b/Project Document.docx
@@ -75,7 +75,21 @@
         <w:rPr>
           <w:sz w:val="28"/>
         </w:rPr>
-        <w:t>Test file : 1,00</w:t>
+        <w:t xml:space="preserve">Test </w:t>
+      </w:r>
+      <w:proofErr w:type="gramStart"/>
+      <w:r>
+        <w:rPr>
+          <w:sz w:val="28"/>
+        </w:rPr>
+        <w:t>file :</w:t>
+      </w:r>
+      <w:proofErr w:type="gramEnd"/>
+      <w:r>
+        <w:rPr>
+          <w:sz w:val="28"/>
+        </w:rPr>
+        <w:t xml:space="preserve"> 1,00</w:t>
       </w:r>
       <w:r>
         <w:rPr>
@@ -114,11 +128,19 @@
           <w:sz w:val="28"/>
         </w:rPr>
       </w:pPr>
-      <w:r>
-        <w:rPr>
-          <w:sz w:val="28"/>
-        </w:rPr>
-        <w:t>1.Hashmap :</w:t>
+      <w:proofErr w:type="gramStart"/>
+      <w:r>
+        <w:rPr>
+          <w:sz w:val="28"/>
+        </w:rPr>
+        <w:t>1.Hashmap</w:t>
+      </w:r>
+      <w:proofErr w:type="gramEnd"/>
+      <w:r>
+        <w:rPr>
+          <w:sz w:val="28"/>
+        </w:rPr>
+        <w:t xml:space="preserve"> :</w:t>
       </w:r>
     </w:p>
     <w:p>
@@ -140,6 +162,8 @@
         </w:rPr>
         <w:t>42.15 MB</w:t>
       </w:r>
+      <w:bookmarkStart w:id="0" w:name="_GoBack"/>
+      <w:bookmarkEnd w:id="0"/>
     </w:p>
     <w:p>
       <w:pPr>
@@ -148,24 +172,48 @@
           <w:sz w:val="28"/>
         </w:rPr>
       </w:pPr>
-      <w:r>
-        <w:rPr>
-          <w:sz w:val="28"/>
-        </w:rPr>
-        <w:t>Time : 60 ms</w:t>
-      </w:r>
-    </w:p>
-    <w:p>
-      <w:pPr>
-        <w:rPr>
-          <w:sz w:val="28"/>
-        </w:rPr>
-      </w:pPr>
-      <w:r>
-        <w:rPr>
-          <w:sz w:val="28"/>
-        </w:rPr>
-        <w:t>2.RB Tree :</w:t>
+      <w:proofErr w:type="gramStart"/>
+      <w:r>
+        <w:rPr>
+          <w:sz w:val="28"/>
+        </w:rPr>
+        <w:t>Time :</w:t>
+      </w:r>
+      <w:proofErr w:type="gramEnd"/>
+      <w:r>
+        <w:rPr>
+          <w:sz w:val="28"/>
+        </w:rPr>
+        <w:t xml:space="preserve"> 60 </w:t>
+      </w:r>
+      <w:proofErr w:type="spellStart"/>
+      <w:r>
+        <w:rPr>
+          <w:sz w:val="28"/>
+        </w:rPr>
+        <w:t>ms</w:t>
+      </w:r>
+      <w:proofErr w:type="spellEnd"/>
+    </w:p>
+    <w:p>
+      <w:pPr>
+        <w:rPr>
+          <w:sz w:val="28"/>
+        </w:rPr>
+      </w:pPr>
+      <w:proofErr w:type="gramStart"/>
+      <w:r>
+        <w:rPr>
+          <w:sz w:val="28"/>
+        </w:rPr>
+        <w:t>2.RB</w:t>
+      </w:r>
+      <w:proofErr w:type="gramEnd"/>
+      <w:r>
+        <w:rPr>
+          <w:sz w:val="28"/>
+        </w:rPr>
+        <w:t xml:space="preserve"> Tree :</w:t>
       </w:r>
     </w:p>
     <w:p>
@@ -179,7 +227,20 @@
           <w:sz w:val="28"/>
         </w:rPr>
         <w:tab/>
-        <w:t>Memory : 40.283.</w:t>
+      </w:r>
+      <w:proofErr w:type="gramStart"/>
+      <w:r>
+        <w:rPr>
+          <w:sz w:val="28"/>
+        </w:rPr>
+        <w:t>Memory :</w:t>
+      </w:r>
+      <w:proofErr w:type="gramEnd"/>
+      <w:r>
+        <w:rPr>
+          <w:sz w:val="28"/>
+        </w:rPr>
+        <w:t xml:space="preserve"> 40.283.</w:t>
       </w:r>
     </w:p>
     <w:p>
@@ -193,20 +254,49 @@
           <w:sz w:val="28"/>
         </w:rPr>
         <w:tab/>
-        <w:t>Time : 280 ms</w:t>
-      </w:r>
-    </w:p>
-    <w:p>
-      <w:pPr>
-        <w:rPr>
-          <w:sz w:val="28"/>
-        </w:rPr>
-      </w:pPr>
-      <w:r>
-        <w:rPr>
-          <w:sz w:val="28"/>
-        </w:rPr>
-        <w:t>3.Trie :</w:t>
+      </w:r>
+      <w:proofErr w:type="gramStart"/>
+      <w:r>
+        <w:rPr>
+          <w:sz w:val="28"/>
+        </w:rPr>
+        <w:t>Time :</w:t>
+      </w:r>
+      <w:proofErr w:type="gramEnd"/>
+      <w:r>
+        <w:rPr>
+          <w:sz w:val="28"/>
+        </w:rPr>
+        <w:t xml:space="preserve"> 280 </w:t>
+      </w:r>
+      <w:proofErr w:type="spellStart"/>
+      <w:r>
+        <w:rPr>
+          <w:sz w:val="28"/>
+        </w:rPr>
+        <w:t>ms</w:t>
+      </w:r>
+      <w:proofErr w:type="spellEnd"/>
+    </w:p>
+    <w:p>
+      <w:pPr>
+        <w:rPr>
+          <w:sz w:val="28"/>
+        </w:rPr>
+      </w:pPr>
+      <w:proofErr w:type="gramStart"/>
+      <w:r>
+        <w:rPr>
+          <w:sz w:val="28"/>
+        </w:rPr>
+        <w:t>3.Trie</w:t>
+      </w:r>
+      <w:proofErr w:type="gramEnd"/>
+      <w:r>
+        <w:rPr>
+          <w:sz w:val="28"/>
+        </w:rPr>
+        <w:t xml:space="preserve"> :</w:t>
       </w:r>
     </w:p>
     <w:p>
@@ -220,7 +310,20 @@
           <w:sz w:val="28"/>
         </w:rPr>
         <w:tab/>
-        <w:t>Memory : 592 MB</w:t>
+      </w:r>
+      <w:proofErr w:type="gramStart"/>
+      <w:r>
+        <w:rPr>
+          <w:sz w:val="28"/>
+        </w:rPr>
+        <w:t>Memory :</w:t>
+      </w:r>
+      <w:proofErr w:type="gramEnd"/>
+      <w:r>
+        <w:rPr>
+          <w:sz w:val="28"/>
+        </w:rPr>
+        <w:t xml:space="preserve"> 592 MB</w:t>
       </w:r>
     </w:p>
     <w:p>
@@ -234,7 +337,20 @@
           <w:sz w:val="28"/>
         </w:rPr>
         <w:tab/>
-        <w:t xml:space="preserve">Time : </w:t>
+      </w:r>
+      <w:proofErr w:type="gramStart"/>
+      <w:r>
+        <w:rPr>
+          <w:sz w:val="28"/>
+        </w:rPr>
+        <w:t>Time :</w:t>
+      </w:r>
+      <w:proofErr w:type="gramEnd"/>
+      <w:r>
+        <w:rPr>
+          <w:sz w:val="28"/>
+        </w:rPr>
+        <w:t xml:space="preserve"> </w:t>
       </w:r>
       <w:r>
         <w:rPr>
@@ -246,8 +362,16 @@
         <w:rPr>
           <w:sz w:val="28"/>
         </w:rPr>
-        <w:t xml:space="preserve"> ms</w:t>
-      </w:r>
+        <w:t xml:space="preserve"> </w:t>
+      </w:r>
+      <w:proofErr w:type="spellStart"/>
+      <w:r>
+        <w:rPr>
+          <w:sz w:val="28"/>
+        </w:rPr>
+        <w:t>ms</w:t>
+      </w:r>
+      <w:proofErr w:type="spellEnd"/>
       <w:r>
         <w:rPr>
           <w:sz w:val="28"/>
@@ -261,6 +385,7 @@
           <w:sz w:val="28"/>
         </w:rPr>
       </w:pPr>
+      <w:proofErr w:type="gramStart"/>
       <w:r>
         <w:rPr>
           <w:sz w:val="28"/>
@@ -271,7 +396,14 @@
         <w:rPr>
           <w:sz w:val="28"/>
         </w:rPr>
-        <w:t>Ternary Tree :</w:t>
+        <w:t>Ternary</w:t>
+      </w:r>
+      <w:proofErr w:type="gramEnd"/>
+      <w:r>
+        <w:rPr>
+          <w:sz w:val="28"/>
+        </w:rPr>
+        <w:t xml:space="preserve"> Tree :</w:t>
       </w:r>
     </w:p>
     <w:p>
@@ -299,8 +431,15 @@
           <w:sz w:val="28"/>
         </w:rPr>
         <w:tab/>
-        <w:t xml:space="preserve">Time : </w:t>
-      </w:r>
+      </w:r>
+      <w:proofErr w:type="gramStart"/>
+      <w:r>
+        <w:rPr>
+          <w:sz w:val="28"/>
+        </w:rPr>
+        <w:t>Time :</w:t>
+      </w:r>
+      <w:proofErr w:type="gramEnd"/>
       <w:r>
         <w:rPr>
           <w:sz w:val="28"/>
@@ -311,6 +450,12 @@
         <w:rPr>
           <w:sz w:val="28"/>
         </w:rPr>
+        <w:t xml:space="preserve"> </w:t>
+      </w:r>
+      <w:r>
+        <w:rPr>
+          <w:sz w:val="28"/>
+        </w:rPr>
         <w:t>150</w:t>
       </w:r>
       <w:r>
@@ -319,12 +464,14 @@
         </w:rPr>
         <w:t xml:space="preserve"> </w:t>
       </w:r>
+      <w:proofErr w:type="spellStart"/>
       <w:r>
         <w:rPr>
           <w:sz w:val="28"/>
         </w:rPr>
         <w:t>ms</w:t>
       </w:r>
+      <w:proofErr w:type="spellEnd"/>
       <w:r>
         <w:rPr>
           <w:sz w:val="28"/>
@@ -350,8 +497,83 @@
           <w:sz w:val="28"/>
         </w:rPr>
       </w:pPr>
-      <w:bookmarkStart w:id="0" w:name="_GoBack"/>
-      <w:bookmarkEnd w:id="0"/>
+    </w:p>
+    <w:p>
+      <w:pPr>
+        <w:rPr>
+          <w:sz w:val="28"/>
+        </w:rPr>
+      </w:pPr>
+      <w:r>
+        <w:rPr>
+          <w:sz w:val="28"/>
+        </w:rPr>
+        <w:t xml:space="preserve">Ternary Search </w:t>
+      </w:r>
+      <w:proofErr w:type="gramStart"/>
+      <w:r>
+        <w:rPr>
+          <w:sz w:val="28"/>
+        </w:rPr>
+        <w:t>Tree :</w:t>
+      </w:r>
+      <w:proofErr w:type="gramEnd"/>
+    </w:p>
+    <w:p>
+      <w:pPr>
+        <w:rPr>
+          <w:sz w:val="28"/>
+        </w:rPr>
+      </w:pPr>
+      <w:r>
+        <w:rPr>
+          <w:sz w:val="28"/>
+        </w:rPr>
+        <w:tab/>
+        <w:t>1. Combination of BST and Tries</w:t>
+      </w:r>
+    </w:p>
+    <w:p>
+      <w:pPr>
+        <w:rPr>
+          <w:sz w:val="28"/>
+        </w:rPr>
+      </w:pPr>
+      <w:r>
+        <w:rPr>
+          <w:sz w:val="28"/>
+        </w:rPr>
+        <w:tab/>
+        <w:t xml:space="preserve">2. Uses small amount of space as compared to </w:t>
+      </w:r>
+      <w:proofErr w:type="spellStart"/>
+      <w:r>
+        <w:rPr>
+          <w:sz w:val="28"/>
+        </w:rPr>
+        <w:t>Trie</w:t>
+      </w:r>
+      <w:proofErr w:type="spellEnd"/>
+    </w:p>
+    <w:p>
+      <w:pPr>
+        <w:rPr>
+          <w:sz w:val="28"/>
+        </w:rPr>
+      </w:pPr>
+      <w:r>
+        <w:rPr>
+          <w:sz w:val="28"/>
+        </w:rPr>
+        <w:t xml:space="preserve"> </w:t>
+      </w:r>
+    </w:p>
+    <w:p>
+      <w:pPr>
+        <w:rPr>
+          <w:sz w:val="28"/>
+        </w:rPr>
+      </w:pPr>
     </w:p>
     <w:p>
       <w:pPr>
